--- a/lab1-2/README.docx
+++ b/lab1-2/README.docx
@@ -253,10 +253,10 @@
       </w:r>
       <w:r>
         <w:rPr>
-          <w:rFonts w:ascii="Times New Roman" w:eastAsia="Times New Roman" w:hAnsi="Times New Roman" w:cs="Times New Roman" w:hint="cs"/>
-          <w:u w:val="single"/>
-        </w:rPr>
-        <w:t>3</w:t>
+          <w:rFonts w:ascii="Times New Roman" w:eastAsia="Times New Roman" w:hAnsi="Times New Roman" w:cs="Times New Roman"/>
+          <w:u w:val="single"/>
+        </w:rPr>
+        <w:t>2</w:t>
       </w:r>
       <w:r>
         <w:rPr>
@@ -2771,14 +2771,75 @@
         <w:rPr>
           <w:rFonts w:ascii="Times New Roman" w:eastAsia="Times New Roman" w:hAnsi="Times New Roman" w:cs="Times New Roman"/>
           <w:bCs/>
-        </w:rPr>
-      </w:pPr>
-      <w:r>
-        <w:rPr>
-          <w:rFonts w:ascii="Times New Roman" w:eastAsia="Times New Roman" w:hAnsi="Times New Roman" w:cs="Times New Roman"/>
-          <w:bCs/>
-        </w:rPr>
-        <w:t xml:space="preserve">14. </w:t>
+          <w:lang w:val="en-US"/>
+        </w:rPr>
+      </w:pPr>
+      <w:r>
+        <w:rPr>
+          <w:rFonts w:ascii="Times New Roman" w:eastAsia="Times New Roman" w:hAnsi="Times New Roman" w:cs="Times New Roman"/>
+          <w:bCs/>
+        </w:rPr>
+        <w:t>14</w:t>
+      </w:r>
+      <w:r>
+        <w:rPr>
+          <w:rFonts w:ascii="Times New Roman" w:eastAsia="Times New Roman" w:hAnsi="Times New Roman" w:cs="Times New Roman"/>
+          <w:bCs/>
+        </w:rPr>
+        <w:t xml:space="preserve">. </w:t>
+      </w:r>
+      <w:r>
+        <w:rPr>
+          <w:rFonts w:ascii="Times New Roman" w:eastAsia="Times New Roman" w:hAnsi="Times New Roman" w:cs="Times New Roman"/>
+          <w:bCs/>
+          <w:lang w:val="en-US"/>
+        </w:rPr>
+        <w:t>ps</w:t>
+      </w:r>
+      <w:r>
+        <w:rPr>
+          <w:rFonts w:ascii="Times New Roman" w:eastAsia="Times New Roman" w:hAnsi="Times New Roman" w:cs="Times New Roman"/>
+          <w:bCs/>
+        </w:rPr>
+        <w:t xml:space="preserve"> -</w:t>
+      </w:r>
+      <w:r>
+        <w:rPr>
+          <w:rFonts w:ascii="Times New Roman" w:eastAsia="Times New Roman" w:hAnsi="Times New Roman" w:cs="Times New Roman"/>
+          <w:bCs/>
+        </w:rPr>
+        <w:t xml:space="preserve"> процессор</w:t>
+      </w:r>
+    </w:p>
+    <w:p>
+      <w:pPr>
+        <w:spacing w:after="0" w:line="216" w:lineRule="auto"/>
+        <w:ind w:firstLine="700"/>
+        <w:rPr>
+          <w:rFonts w:ascii="Times New Roman" w:eastAsia="Times New Roman" w:hAnsi="Times New Roman" w:cs="Times New Roman"/>
+          <w:bCs/>
+        </w:rPr>
+      </w:pPr>
+      <w:r>
+        <w:rPr>
+          <w:rFonts w:ascii="Times New Roman" w:eastAsia="Times New Roman" w:hAnsi="Times New Roman" w:cs="Times New Roman"/>
+          <w:bCs/>
+        </w:rPr>
+        <w:t>1</w:t>
+      </w:r>
+      <w:r>
+        <w:rPr>
+          <w:rFonts w:ascii="Times New Roman" w:eastAsia="Times New Roman" w:hAnsi="Times New Roman" w:cs="Times New Roman"/>
+          <w:bCs/>
+        </w:rPr>
+        <w:t>5</w:t>
+      </w:r>
+      <w:r>
+        <w:rPr>
+          <w:rFonts w:ascii="Times New Roman" w:eastAsia="Times New Roman" w:hAnsi="Times New Roman" w:cs="Times New Roman"/>
+          <w:bCs/>
+        </w:rPr>
+        <w:t xml:space="preserve">. </w:t>
       </w:r>
       <w:r>
         <w:rPr>
@@ -2799,7 +2860,6 @@
         <w:rPr>
           <w:rFonts w:ascii="Times New Roman" w:eastAsia="Times New Roman" w:hAnsi="Times New Roman" w:cs="Times New Roman"/>
           <w:bCs/>
-          <w:lang w:val="en-US"/>
         </w:rPr>
         <w:t xml:space="preserve"> </w:t>
       </w:r>
@@ -2825,7 +2885,21 @@
           <w:rFonts w:ascii="Times New Roman" w:eastAsia="Times New Roman" w:hAnsi="Times New Roman" w:cs="Times New Roman"/>
           <w:bCs/>
         </w:rPr>
-        <w:t xml:space="preserve">15. </w:t>
+        <w:t>1</w:t>
+      </w:r>
+      <w:r>
+        <w:rPr>
+          <w:rFonts w:ascii="Times New Roman" w:eastAsia="Times New Roman" w:hAnsi="Times New Roman" w:cs="Times New Roman"/>
+          <w:bCs/>
+        </w:rPr>
+        <w:t>6</w:t>
+      </w:r>
+      <w:r>
+        <w:rPr>
+          <w:rFonts w:ascii="Times New Roman" w:eastAsia="Times New Roman" w:hAnsi="Times New Roman" w:cs="Times New Roman"/>
+          <w:bCs/>
+        </w:rPr>
+        <w:t xml:space="preserve">. </w:t>
       </w:r>
       <w:r>
         <w:rPr>
@@ -2864,7 +2938,21 @@
           <w:rFonts w:ascii="Times New Roman" w:eastAsia="Times New Roman" w:hAnsi="Times New Roman" w:cs="Times New Roman"/>
           <w:bCs/>
         </w:rPr>
-        <w:t xml:space="preserve">16. </w:t>
+        <w:t>1</w:t>
+      </w:r>
+      <w:r>
+        <w:rPr>
+          <w:rFonts w:ascii="Times New Roman" w:eastAsia="Times New Roman" w:hAnsi="Times New Roman" w:cs="Times New Roman"/>
+          <w:bCs/>
+        </w:rPr>
+        <w:t>7</w:t>
+      </w:r>
+      <w:r>
+        <w:rPr>
+          <w:rFonts w:ascii="Times New Roman" w:eastAsia="Times New Roman" w:hAnsi="Times New Roman" w:cs="Times New Roman"/>
+          <w:bCs/>
+        </w:rPr>
+        <w:t xml:space="preserve">. </w:t>
       </w:r>
       <w:r>
         <w:rPr>
@@ -2917,7 +3005,21 @@
           <w:rFonts w:ascii="Times New Roman" w:eastAsia="Times New Roman" w:hAnsi="Times New Roman" w:cs="Times New Roman"/>
           <w:bCs/>
         </w:rPr>
-        <w:t xml:space="preserve">17. </w:t>
+        <w:t>1</w:t>
+      </w:r>
+      <w:r>
+        <w:rPr>
+          <w:rFonts w:ascii="Times New Roman" w:eastAsia="Times New Roman" w:hAnsi="Times New Roman" w:cs="Times New Roman"/>
+          <w:bCs/>
+        </w:rPr>
+        <w:t>8</w:t>
+      </w:r>
+      <w:r>
+        <w:rPr>
+          <w:rFonts w:ascii="Times New Roman" w:eastAsia="Times New Roman" w:hAnsi="Times New Roman" w:cs="Times New Roman"/>
+          <w:bCs/>
+        </w:rPr>
+        <w:t xml:space="preserve">. </w:t>
       </w:r>
       <w:r>
         <w:rPr>
@@ -2963,7 +3065,7 @@
           <w:rFonts w:ascii="Times New Roman" w:eastAsia="Times New Roman" w:hAnsi="Times New Roman" w:cs="Times New Roman"/>
           <w:bCs/>
         </w:rPr>
-        <w:t>8</w:t>
+        <w:t>9</w:t>
       </w:r>
       <w:r>
         <w:rPr>
@@ -3016,6 +3118,73 @@
           <w:rFonts w:ascii="Times New Roman" w:eastAsia="Times New Roman" w:hAnsi="Times New Roman" w:cs="Times New Roman"/>
           <w:bCs/>
         </w:rPr>
+        <w:t>20</w:t>
+      </w:r>
+      <w:r>
+        <w:rPr>
+          <w:rFonts w:ascii="Times New Roman" w:eastAsia="Times New Roman" w:hAnsi="Times New Roman" w:cs="Times New Roman"/>
+          <w:bCs/>
+        </w:rPr>
+        <w:t xml:space="preserve">. </w:t>
+      </w:r>
+      <w:r>
+        <w:rPr>
+          <w:rFonts w:ascii="Times New Roman" w:eastAsia="Times New Roman" w:hAnsi="Times New Roman" w:cs="Times New Roman"/>
+          <w:bCs/>
+          <w:lang w:val="en-US"/>
+        </w:rPr>
+        <w:t>mv</w:t>
+      </w:r>
+      <w:r>
+        <w:rPr>
+          <w:rFonts w:ascii="Times New Roman" w:eastAsia="Times New Roman" w:hAnsi="Times New Roman" w:cs="Times New Roman"/>
+          <w:bCs/>
+        </w:rPr>
+        <w:t xml:space="preserve"> –</w:t>
+      </w:r>
+      <w:r>
+        <w:rPr>
+          <w:rFonts w:ascii="Times New Roman" w:eastAsia="Times New Roman" w:hAnsi="Times New Roman" w:cs="Times New Roman"/>
+          <w:bCs/>
+        </w:rPr>
+        <w:t xml:space="preserve"> </w:t>
+      </w:r>
+      <w:r>
+        <w:rPr>
+          <w:rFonts w:ascii="Times New Roman" w:eastAsia="Times New Roman" w:hAnsi="Times New Roman" w:cs="Times New Roman"/>
+          <w:bCs/>
+        </w:rPr>
+        <w:t>перемещ</w:t>
+      </w:r>
+      <w:r>
+        <w:rPr>
+          <w:rFonts w:ascii="Times New Roman" w:eastAsia="Times New Roman" w:hAnsi="Times New Roman" w:cs="Times New Roman"/>
+          <w:bCs/>
+        </w:rPr>
+        <w:t>ение</w:t>
+      </w:r>
+    </w:p>
+    <w:p>
+      <w:pPr>
+        <w:spacing w:after="0" w:line="216" w:lineRule="auto"/>
+        <w:ind w:firstLine="700"/>
+        <w:rPr>
+          <w:rFonts w:ascii="Times New Roman" w:eastAsia="Times New Roman" w:hAnsi="Times New Roman" w:cs="Times New Roman"/>
+          <w:bCs/>
+        </w:rPr>
+      </w:pPr>
+      <w:r>
+        <w:rPr>
+          <w:rFonts w:ascii="Times New Roman" w:eastAsia="Times New Roman" w:hAnsi="Times New Roman" w:cs="Times New Roman"/>
+          <w:bCs/>
+        </w:rPr>
+        <w:t>2</w:t>
+      </w:r>
+      <w:r>
+        <w:rPr>
+          <w:rFonts w:ascii="Times New Roman" w:eastAsia="Times New Roman" w:hAnsi="Times New Roman" w:cs="Times New Roman"/>
+          <w:bCs/>
+        </w:rPr>
         <w:t>1</w:t>
       </w:r>
       <w:r>
@@ -3023,13 +3192,6 @@
           <w:rFonts w:ascii="Times New Roman" w:eastAsia="Times New Roman" w:hAnsi="Times New Roman" w:cs="Times New Roman"/>
           <w:bCs/>
         </w:rPr>
-        <w:t>9</w:t>
-      </w:r>
-      <w:r>
-        <w:rPr>
-          <w:rFonts w:ascii="Times New Roman" w:eastAsia="Times New Roman" w:hAnsi="Times New Roman" w:cs="Times New Roman"/>
-          <w:bCs/>
-        </w:rPr>
         <w:t xml:space="preserve">. </w:t>
       </w:r>
       <w:r>
@@ -3038,7 +3200,7 @@
           <w:bCs/>
           <w:lang w:val="en-US"/>
         </w:rPr>
-        <w:t>mv</w:t>
+        <w:t>mkdir</w:t>
       </w:r>
       <w:r>
         <w:rPr>
@@ -3052,21 +3214,200 @@
           <w:rFonts w:ascii="Times New Roman" w:eastAsia="Times New Roman" w:hAnsi="Times New Roman" w:cs="Times New Roman"/>
           <w:bCs/>
         </w:rPr>
+        <w:t xml:space="preserve"> создание директории</w:t>
+      </w:r>
+    </w:p>
+    <w:p>
+      <w:pPr>
+        <w:spacing w:after="0" w:line="216" w:lineRule="auto"/>
+        <w:ind w:firstLine="700"/>
+        <w:rPr>
+          <w:rFonts w:ascii="Times New Roman" w:eastAsia="Times New Roman" w:hAnsi="Times New Roman" w:cs="Times New Roman"/>
+          <w:bCs/>
+        </w:rPr>
+      </w:pPr>
+      <w:r>
+        <w:rPr>
+          <w:rFonts w:ascii="Times New Roman" w:eastAsia="Times New Roman" w:hAnsi="Times New Roman" w:cs="Times New Roman"/>
+          <w:bCs/>
+        </w:rPr>
+        <w:t>2</w:t>
+      </w:r>
+      <w:r>
+        <w:rPr>
+          <w:rFonts w:ascii="Times New Roman" w:eastAsia="Times New Roman" w:hAnsi="Times New Roman" w:cs="Times New Roman"/>
+          <w:bCs/>
+        </w:rPr>
+        <w:t>2</w:t>
+      </w:r>
+      <w:r>
+        <w:rPr>
+          <w:rFonts w:ascii="Times New Roman" w:eastAsia="Times New Roman" w:hAnsi="Times New Roman" w:cs="Times New Roman"/>
+          <w:bCs/>
+        </w:rPr>
+        <w:t xml:space="preserve">. </w:t>
+      </w:r>
+      <w:r>
+        <w:rPr>
+          <w:rFonts w:ascii="Times New Roman" w:eastAsia="Times New Roman" w:hAnsi="Times New Roman" w:cs="Times New Roman"/>
+          <w:bCs/>
+          <w:lang w:val="en-US"/>
+        </w:rPr>
+        <w:t>rmdir</w:t>
+      </w:r>
+      <w:r>
+        <w:rPr>
+          <w:rFonts w:ascii="Times New Roman" w:eastAsia="Times New Roman" w:hAnsi="Times New Roman" w:cs="Times New Roman"/>
+          <w:bCs/>
+        </w:rPr>
+        <w:t xml:space="preserve"> –</w:t>
+      </w:r>
+      <w:r>
+        <w:rPr>
+          <w:rFonts w:ascii="Times New Roman" w:eastAsia="Times New Roman" w:hAnsi="Times New Roman" w:cs="Times New Roman"/>
+          <w:bCs/>
+        </w:rPr>
+        <w:t xml:space="preserve"> удаление директории</w:t>
+      </w:r>
+    </w:p>
+    <w:p>
+      <w:pPr>
+        <w:spacing w:after="0" w:line="216" w:lineRule="auto"/>
+        <w:ind w:firstLine="700"/>
+        <w:rPr>
+          <w:rFonts w:ascii="Times New Roman" w:eastAsia="Times New Roman" w:hAnsi="Times New Roman" w:cs="Times New Roman"/>
+          <w:bCs/>
+        </w:rPr>
+      </w:pPr>
+      <w:r>
+        <w:rPr>
+          <w:rFonts w:ascii="Times New Roman" w:eastAsia="Times New Roman" w:hAnsi="Times New Roman" w:cs="Times New Roman"/>
+          <w:bCs/>
+        </w:rPr>
+        <w:t>2</w:t>
+      </w:r>
+      <w:r>
+        <w:rPr>
+          <w:rFonts w:ascii="Times New Roman" w:eastAsia="Times New Roman" w:hAnsi="Times New Roman" w:cs="Times New Roman"/>
+          <w:bCs/>
+        </w:rPr>
+        <w:t>3</w:t>
+      </w:r>
+      <w:r>
+        <w:rPr>
+          <w:rFonts w:ascii="Times New Roman" w:eastAsia="Times New Roman" w:hAnsi="Times New Roman" w:cs="Times New Roman"/>
+          <w:bCs/>
+        </w:rPr>
+        <w:t xml:space="preserve">. </w:t>
+      </w:r>
+      <w:r>
+        <w:rPr>
+          <w:rFonts w:ascii="Times New Roman" w:eastAsia="Times New Roman" w:hAnsi="Times New Roman" w:cs="Times New Roman"/>
+          <w:bCs/>
+          <w:lang w:val="en-US"/>
+        </w:rPr>
+        <w:t>gnuplot</w:t>
+      </w:r>
+      <w:r>
+        <w:rPr>
+          <w:rFonts w:ascii="Times New Roman" w:eastAsia="Times New Roman" w:hAnsi="Times New Roman" w:cs="Times New Roman"/>
+          <w:bCs/>
+        </w:rPr>
+        <w:t xml:space="preserve"> –</w:t>
+      </w:r>
+      <w:r>
+        <w:rPr>
+          <w:rFonts w:ascii="Times New Roman" w:eastAsia="Times New Roman" w:hAnsi="Times New Roman" w:cs="Times New Roman"/>
+          <w:bCs/>
+        </w:rPr>
+        <w:t xml:space="preserve"> утилита графики для построения двух- и трехмерных графиков</w:t>
+      </w:r>
+    </w:p>
+    <w:p>
+      <w:pPr>
+        <w:spacing w:after="0" w:line="216" w:lineRule="auto"/>
+        <w:ind w:firstLine="700"/>
+        <w:rPr>
+          <w:rFonts w:ascii="Times New Roman" w:hAnsi="Times New Roman" w:cs="Times New Roman"/>
+        </w:rPr>
+      </w:pPr>
+      <w:r>
+        <w:rPr>
+          <w:rFonts w:ascii="Times New Roman" w:eastAsia="Times New Roman" w:hAnsi="Times New Roman" w:cs="Times New Roman"/>
+          <w:bCs/>
+        </w:rPr>
+        <w:t>2</w:t>
+      </w:r>
+      <w:r>
+        <w:rPr>
+          <w:rFonts w:ascii="Times New Roman" w:eastAsia="Times New Roman" w:hAnsi="Times New Roman" w:cs="Times New Roman"/>
+          <w:bCs/>
+        </w:rPr>
+        <w:t>4</w:t>
+      </w:r>
+      <w:r>
+        <w:rPr>
+          <w:rFonts w:ascii="Times New Roman" w:eastAsia="Times New Roman" w:hAnsi="Times New Roman" w:cs="Times New Roman"/>
+          <w:bCs/>
+        </w:rPr>
+        <w:t>.</w:t>
+      </w:r>
+      <w:r>
+        <w:rPr>
+          <w:rFonts w:ascii="Times New Roman" w:hAnsi="Times New Roman" w:cs="Times New Roman"/>
+        </w:rPr>
         <w:t xml:space="preserve"> </w:t>
       </w:r>
       <w:r>
         <w:rPr>
-          <w:rFonts w:ascii="Times New Roman" w:eastAsia="Times New Roman" w:hAnsi="Times New Roman" w:cs="Times New Roman"/>
-          <w:bCs/>
-        </w:rPr>
-        <w:t>перемещ</w:t>
-      </w:r>
-      <w:r>
-        <w:rPr>
-          <w:rFonts w:ascii="Times New Roman" w:eastAsia="Times New Roman" w:hAnsi="Times New Roman" w:cs="Times New Roman"/>
-          <w:bCs/>
-        </w:rPr>
-        <w:t>ение</w:t>
+          <w:rFonts w:ascii="Times New Roman" w:hAnsi="Times New Roman" w:cs="Times New Roman"/>
+          <w:lang w:val="en-US"/>
+        </w:rPr>
+        <w:t>chmod</w:t>
+      </w:r>
+      <w:r>
+        <w:rPr>
+          <w:rFonts w:ascii="Times New Roman" w:hAnsi="Times New Roman" w:cs="Times New Roman"/>
+        </w:rPr>
+        <w:t xml:space="preserve"> +</w:t>
+      </w:r>
+      <w:r>
+        <w:rPr>
+          <w:rFonts w:ascii="Times New Roman" w:hAnsi="Times New Roman" w:cs="Times New Roman"/>
+          <w:lang w:val="en-US"/>
+        </w:rPr>
+        <w:t>x</w:t>
+      </w:r>
+      <w:r>
+        <w:rPr>
+          <w:rFonts w:ascii="Times New Roman" w:hAnsi="Times New Roman" w:cs="Times New Roman"/>
+        </w:rPr>
+        <w:t xml:space="preserve"> ./</w:t>
+      </w:r>
+      <w:r>
+        <w:rPr>
+          <w:rFonts w:ascii="Times New Roman" w:hAnsi="Times New Roman" w:cs="Times New Roman"/>
+          <w:lang w:val="en-US"/>
+        </w:rPr>
+        <w:t>myscript</w:t>
+      </w:r>
+      <w:r>
+        <w:rPr>
+          <w:rFonts w:ascii="Times New Roman" w:hAnsi="Times New Roman" w:cs="Times New Roman"/>
+        </w:rPr>
+        <w:t xml:space="preserve"> </w:t>
+      </w:r>
+      <w:r>
+        <w:rPr>
+          <w:rFonts w:ascii="Times New Roman" w:hAnsi="Times New Roman" w:cs="Times New Roman"/>
+        </w:rPr>
+        <w:t xml:space="preserve">– </w:t>
+      </w:r>
+      <w:r>
+        <w:rPr>
+          <w:rFonts w:ascii="Times New Roman" w:hAnsi="Times New Roman" w:cs="Times New Roman"/>
+        </w:rPr>
+        <w:t>делает скрипт исполняемым</w:t>
       </w:r>
     </w:p>
     <w:p>
@@ -3074,45 +3415,57 @@
         <w:spacing w:after="0" w:line="216" w:lineRule="auto"/>
         <w:ind w:firstLine="700"/>
         <w:rPr>
-          <w:rFonts w:ascii="Times New Roman" w:eastAsia="Times New Roman" w:hAnsi="Times New Roman" w:cs="Times New Roman"/>
-          <w:bCs/>
-        </w:rPr>
-      </w:pPr>
-      <w:r>
-        <w:rPr>
-          <w:rFonts w:ascii="Times New Roman" w:eastAsia="Times New Roman" w:hAnsi="Times New Roman" w:cs="Times New Roman"/>
-          <w:bCs/>
-        </w:rPr>
-        <w:t>20</w:t>
-      </w:r>
-      <w:r>
-        <w:rPr>
-          <w:rFonts w:ascii="Times New Roman" w:eastAsia="Times New Roman" w:hAnsi="Times New Roman" w:cs="Times New Roman"/>
-          <w:bCs/>
-        </w:rPr>
-        <w:t xml:space="preserve">. </w:t>
-      </w:r>
-      <w:r>
-        <w:rPr>
-          <w:rFonts w:ascii="Times New Roman" w:eastAsia="Times New Roman" w:hAnsi="Times New Roman" w:cs="Times New Roman"/>
-          <w:bCs/>
-          <w:lang w:val="en-US"/>
-        </w:rPr>
-        <w:t>mkdir</w:t>
-      </w:r>
-      <w:r>
-        <w:rPr>
-          <w:rFonts w:ascii="Times New Roman" w:eastAsia="Times New Roman" w:hAnsi="Times New Roman" w:cs="Times New Roman"/>
-          <w:bCs/>
-        </w:rPr>
-        <w:t xml:space="preserve"> –</w:t>
-      </w:r>
-      <w:r>
-        <w:rPr>
-          <w:rFonts w:ascii="Times New Roman" w:eastAsia="Times New Roman" w:hAnsi="Times New Roman" w:cs="Times New Roman"/>
-          <w:bCs/>
-        </w:rPr>
-        <w:t xml:space="preserve"> создание директории</w:t>
+          <w:rFonts w:ascii="Times New Roman" w:hAnsi="Times New Roman" w:cs="Times New Roman"/>
+        </w:rPr>
+      </w:pPr>
+      <w:r>
+        <w:rPr>
+          <w:rFonts w:ascii="Times New Roman" w:hAnsi="Times New Roman" w:cs="Times New Roman"/>
+        </w:rPr>
+        <w:t>2</w:t>
+      </w:r>
+      <w:r>
+        <w:rPr>
+          <w:rFonts w:ascii="Times New Roman" w:hAnsi="Times New Roman" w:cs="Times New Roman"/>
+        </w:rPr>
+        <w:t>5</w:t>
+      </w:r>
+      <w:r>
+        <w:rPr>
+          <w:rFonts w:ascii="Times New Roman" w:hAnsi="Times New Roman" w:cs="Times New Roman"/>
+        </w:rPr>
+        <w:t>. ./</w:t>
+      </w:r>
+      <w:r>
+        <w:rPr>
+          <w:rFonts w:ascii="Times New Roman" w:hAnsi="Times New Roman" w:cs="Times New Roman"/>
+          <w:lang w:val="en-US"/>
+        </w:rPr>
+        <w:t>myscript</w:t>
+      </w:r>
+      <w:r>
+        <w:rPr>
+          <w:rFonts w:ascii="Times New Roman" w:hAnsi="Times New Roman" w:cs="Times New Roman"/>
+        </w:rPr>
+        <w:t xml:space="preserve"> – </w:t>
+      </w:r>
+      <w:r>
+        <w:rPr>
+          <w:rFonts w:ascii="Times New Roman" w:hAnsi="Times New Roman" w:cs="Times New Roman"/>
+        </w:rPr>
+        <w:t>запуск</w:t>
+      </w:r>
+      <w:r>
+        <w:rPr>
+          <w:rFonts w:ascii="Times New Roman" w:hAnsi="Times New Roman" w:cs="Times New Roman"/>
+        </w:rPr>
+        <w:t xml:space="preserve"> </w:t>
+      </w:r>
+      <w:r>
+        <w:rPr>
+          <w:rFonts w:ascii="Times New Roman" w:hAnsi="Times New Roman" w:cs="Times New Roman"/>
+        </w:rPr>
+        <w:t>скрипта</w:t>
       </w:r>
     </w:p>
     <w:p>
@@ -3120,239 +3473,21 @@
         <w:spacing w:after="0" w:line="216" w:lineRule="auto"/>
         <w:ind w:firstLine="700"/>
         <w:rPr>
-          <w:rFonts w:ascii="Times New Roman" w:eastAsia="Times New Roman" w:hAnsi="Times New Roman" w:cs="Times New Roman"/>
-          <w:bCs/>
-        </w:rPr>
-      </w:pPr>
-      <w:r>
-        <w:rPr>
-          <w:rFonts w:ascii="Times New Roman" w:eastAsia="Times New Roman" w:hAnsi="Times New Roman" w:cs="Times New Roman"/>
-          <w:bCs/>
+          <w:rFonts w:ascii="Times New Roman" w:hAnsi="Times New Roman" w:cs="Times New Roman"/>
+        </w:rPr>
+      </w:pPr>
+      <w:r>
+        <w:rPr>
+          <w:rFonts w:ascii="Times New Roman" w:hAnsi="Times New Roman" w:cs="Times New Roman"/>
         </w:rPr>
         <w:t>2</w:t>
       </w:r>
       <w:r>
         <w:rPr>
-          <w:rFonts w:ascii="Times New Roman" w:eastAsia="Times New Roman" w:hAnsi="Times New Roman" w:cs="Times New Roman"/>
-          <w:bCs/>
-        </w:rPr>
-        <w:t>1</w:t>
-      </w:r>
-      <w:r>
-        <w:rPr>
-          <w:rFonts w:ascii="Times New Roman" w:eastAsia="Times New Roman" w:hAnsi="Times New Roman" w:cs="Times New Roman"/>
-          <w:bCs/>
-        </w:rPr>
-        <w:t xml:space="preserve">. </w:t>
-      </w:r>
-      <w:r>
-        <w:rPr>
-          <w:rFonts w:ascii="Times New Roman" w:eastAsia="Times New Roman" w:hAnsi="Times New Roman" w:cs="Times New Roman"/>
-          <w:bCs/>
-          <w:lang w:val="en-US"/>
-        </w:rPr>
-        <w:t>rmdir</w:t>
-      </w:r>
-      <w:r>
-        <w:rPr>
-          <w:rFonts w:ascii="Times New Roman" w:eastAsia="Times New Roman" w:hAnsi="Times New Roman" w:cs="Times New Roman"/>
-          <w:bCs/>
-        </w:rPr>
-        <w:t xml:space="preserve"> –</w:t>
-      </w:r>
-      <w:r>
-        <w:rPr>
-          <w:rFonts w:ascii="Times New Roman" w:eastAsia="Times New Roman" w:hAnsi="Times New Roman" w:cs="Times New Roman"/>
-          <w:bCs/>
-        </w:rPr>
-        <w:t xml:space="preserve"> удаление директории</w:t>
-      </w:r>
-    </w:p>
-    <w:p>
-      <w:pPr>
-        <w:spacing w:after="0" w:line="216" w:lineRule="auto"/>
-        <w:ind w:firstLine="700"/>
-        <w:rPr>
-          <w:rFonts w:ascii="Times New Roman" w:eastAsia="Times New Roman" w:hAnsi="Times New Roman" w:cs="Times New Roman"/>
-          <w:bCs/>
-        </w:rPr>
-      </w:pPr>
-      <w:r>
-        <w:rPr>
-          <w:rFonts w:ascii="Times New Roman" w:eastAsia="Times New Roman" w:hAnsi="Times New Roman" w:cs="Times New Roman"/>
-          <w:bCs/>
-        </w:rPr>
-        <w:t>2</w:t>
-      </w:r>
-      <w:r>
-        <w:rPr>
-          <w:rFonts w:ascii="Times New Roman" w:eastAsia="Times New Roman" w:hAnsi="Times New Roman" w:cs="Times New Roman"/>
-          <w:bCs/>
-        </w:rPr>
-        <w:t>2</w:t>
-      </w:r>
-      <w:r>
-        <w:rPr>
-          <w:rFonts w:ascii="Times New Roman" w:eastAsia="Times New Roman" w:hAnsi="Times New Roman" w:cs="Times New Roman"/>
-          <w:bCs/>
-        </w:rPr>
-        <w:t xml:space="preserve">. </w:t>
-      </w:r>
-      <w:r>
-        <w:rPr>
-          <w:rFonts w:ascii="Times New Roman" w:eastAsia="Times New Roman" w:hAnsi="Times New Roman" w:cs="Times New Roman"/>
-          <w:bCs/>
-          <w:lang w:val="en-US"/>
-        </w:rPr>
-        <w:t>gnuplot</w:t>
-      </w:r>
-      <w:r>
-        <w:rPr>
-          <w:rFonts w:ascii="Times New Roman" w:eastAsia="Times New Roman" w:hAnsi="Times New Roman" w:cs="Times New Roman"/>
-          <w:bCs/>
-        </w:rPr>
-        <w:t xml:space="preserve"> –</w:t>
-      </w:r>
-      <w:r>
-        <w:rPr>
-          <w:rFonts w:ascii="Times New Roman" w:eastAsia="Times New Roman" w:hAnsi="Times New Roman" w:cs="Times New Roman"/>
-          <w:bCs/>
-        </w:rPr>
-        <w:t xml:space="preserve"> утилита графики для построения двух- и трехмерных графиков</w:t>
-      </w:r>
-    </w:p>
-    <w:p>
-      <w:pPr>
-        <w:spacing w:after="0" w:line="216" w:lineRule="auto"/>
-        <w:ind w:firstLine="700"/>
-        <w:rPr>
-          <w:rFonts w:ascii="Times New Roman" w:hAnsi="Times New Roman" w:cs="Times New Roman"/>
-        </w:rPr>
-      </w:pPr>
-      <w:r>
-        <w:rPr>
-          <w:rFonts w:ascii="Times New Roman" w:eastAsia="Times New Roman" w:hAnsi="Times New Roman" w:cs="Times New Roman"/>
-          <w:bCs/>
-        </w:rPr>
-        <w:t>23.</w:t>
-      </w:r>
-      <w:r>
-        <w:rPr>
-          <w:rFonts w:ascii="Times New Roman" w:hAnsi="Times New Roman" w:cs="Times New Roman"/>
-        </w:rPr>
-        <w:t xml:space="preserve"> </w:t>
-      </w:r>
-      <w:r>
-        <w:rPr>
-          <w:rFonts w:ascii="Times New Roman" w:hAnsi="Times New Roman" w:cs="Times New Roman"/>
-          <w:lang w:val="en-US"/>
-        </w:rPr>
-        <w:t>chmod</w:t>
-      </w:r>
-      <w:r>
-        <w:rPr>
-          <w:rFonts w:ascii="Times New Roman" w:hAnsi="Times New Roman" w:cs="Times New Roman"/>
-        </w:rPr>
-        <w:t xml:space="preserve"> +</w:t>
-      </w:r>
-      <w:r>
-        <w:rPr>
-          <w:rFonts w:ascii="Times New Roman" w:hAnsi="Times New Roman" w:cs="Times New Roman"/>
-          <w:lang w:val="en-US"/>
-        </w:rPr>
-        <w:t>x</w:t>
-      </w:r>
-      <w:r>
-        <w:rPr>
-          <w:rFonts w:ascii="Times New Roman" w:hAnsi="Times New Roman" w:cs="Times New Roman"/>
-        </w:rPr>
-        <w:t xml:space="preserve"> ./</w:t>
-      </w:r>
-      <w:r>
-        <w:rPr>
-          <w:rFonts w:ascii="Times New Roman" w:hAnsi="Times New Roman" w:cs="Times New Roman"/>
-          <w:lang w:val="en-US"/>
-        </w:rPr>
-        <w:t>myscript</w:t>
-      </w:r>
-      <w:r>
-        <w:rPr>
-          <w:rFonts w:ascii="Times New Roman" w:hAnsi="Times New Roman" w:cs="Times New Roman"/>
-        </w:rPr>
-        <w:t xml:space="preserve"> </w:t>
-      </w:r>
-      <w:r>
-        <w:rPr>
-          <w:rFonts w:ascii="Times New Roman" w:hAnsi="Times New Roman" w:cs="Times New Roman"/>
-        </w:rPr>
-        <w:t xml:space="preserve">– </w:t>
-      </w:r>
-      <w:r>
-        <w:rPr>
-          <w:rFonts w:ascii="Times New Roman" w:hAnsi="Times New Roman" w:cs="Times New Roman"/>
-        </w:rPr>
-        <w:t>делает скрипт исполняемым</w:t>
-      </w:r>
-    </w:p>
-    <w:p>
-      <w:pPr>
-        <w:spacing w:after="0" w:line="216" w:lineRule="auto"/>
-        <w:ind w:firstLine="700"/>
-        <w:rPr>
-          <w:rFonts w:ascii="Times New Roman" w:hAnsi="Times New Roman" w:cs="Times New Roman"/>
-        </w:rPr>
-      </w:pPr>
-      <w:r>
-        <w:rPr>
-          <w:rFonts w:ascii="Times New Roman" w:hAnsi="Times New Roman" w:cs="Times New Roman"/>
-        </w:rPr>
-        <w:t>24. ./</w:t>
-      </w:r>
-      <w:r>
-        <w:rPr>
-          <w:rFonts w:ascii="Times New Roman" w:hAnsi="Times New Roman" w:cs="Times New Roman"/>
-          <w:lang w:val="en-US"/>
-        </w:rPr>
-        <w:t>myscript</w:t>
-      </w:r>
-      <w:r>
-        <w:rPr>
-          <w:rFonts w:ascii="Times New Roman" w:hAnsi="Times New Roman" w:cs="Times New Roman"/>
-        </w:rPr>
-        <w:t xml:space="preserve"> – </w:t>
-      </w:r>
-      <w:r>
-        <w:rPr>
-          <w:rFonts w:ascii="Times New Roman" w:hAnsi="Times New Roman" w:cs="Times New Roman"/>
-        </w:rPr>
-        <w:t>запуск</w:t>
-      </w:r>
-      <w:r>
-        <w:rPr>
-          <w:rFonts w:ascii="Times New Roman" w:hAnsi="Times New Roman" w:cs="Times New Roman"/>
-        </w:rPr>
-        <w:t xml:space="preserve"> </w:t>
-      </w:r>
-      <w:r>
-        <w:rPr>
-          <w:rFonts w:ascii="Times New Roman" w:hAnsi="Times New Roman" w:cs="Times New Roman"/>
-        </w:rPr>
-        <w:t>скрипта</w:t>
-      </w:r>
-    </w:p>
-    <w:p>
-      <w:pPr>
-        <w:spacing w:after="0" w:line="216" w:lineRule="auto"/>
-        <w:ind w:firstLine="700"/>
-        <w:rPr>
-          <w:rFonts w:ascii="Times New Roman" w:hAnsi="Times New Roman" w:cs="Times New Roman"/>
-        </w:rPr>
-      </w:pPr>
-      <w:r>
-        <w:rPr>
-          <w:rFonts w:ascii="Times New Roman" w:hAnsi="Times New Roman" w:cs="Times New Roman"/>
-        </w:rPr>
-        <w:t xml:space="preserve">25. </w:t>
+          <w:rFonts w:ascii="Times New Roman" w:hAnsi="Times New Roman" w:cs="Times New Roman"/>
+          <w:lang w:val="en-US"/>
+        </w:rPr>
+        <w:t xml:space="preserve">6. </w:t>
       </w:r>
       <w:r>
         <w:rPr>
@@ -3991,15 +4126,6 @@
     <w:p>
       <w:pPr>
         <w:spacing w:after="256" w:line="216" w:lineRule="auto"/>
-        <w:rPr>
-          <w:rFonts w:ascii="Times New Roman" w:eastAsia="Times New Roman" w:hAnsi="Times New Roman" w:cs="Times New Roman"/>
-          <w:b/>
-        </w:rPr>
-      </w:pPr>
-    </w:p>
-    <w:p>
-      <w:pPr>
-        <w:spacing w:after="256" w:line="216" w:lineRule="auto"/>
         <w:ind w:left="409"/>
         <w:rPr>
           <w:rFonts w:ascii="Times New Roman" w:eastAsia="Times New Roman" w:hAnsi="Times New Roman" w:cs="Times New Roman"/>
@@ -5686,6 +5812,70 @@
           <w:rFonts w:ascii="Times New Roman" w:hAnsi="Times New Roman" w:cs="Times New Roman"/>
           <w:lang w:val="en-US"/>
         </w:rPr>
+        <w:t>kristina@kristina-VirtualBox:~$ ps</w:t>
+      </w:r>
+    </w:p>
+    <w:p>
+      <w:pPr>
+        <w:spacing w:after="0" w:line="216" w:lineRule="auto"/>
+        <w:rPr>
+          <w:rFonts w:ascii="Times New Roman" w:hAnsi="Times New Roman" w:cs="Times New Roman"/>
+          <w:lang w:val="en-US"/>
+        </w:rPr>
+      </w:pPr>
+      <w:r>
+        <w:rPr>
+          <w:rFonts w:ascii="Times New Roman" w:hAnsi="Times New Roman" w:cs="Times New Roman"/>
+          <w:lang w:val="en-US"/>
+        </w:rPr>
+        <w:t xml:space="preserve">    PID TTY          TIME CMD</w:t>
+      </w:r>
+    </w:p>
+    <w:p>
+      <w:pPr>
+        <w:spacing w:after="0" w:line="216" w:lineRule="auto"/>
+        <w:rPr>
+          <w:rFonts w:ascii="Times New Roman" w:hAnsi="Times New Roman" w:cs="Times New Roman"/>
+          <w:lang w:val="en-US"/>
+        </w:rPr>
+      </w:pPr>
+      <w:r>
+        <w:rPr>
+          <w:rFonts w:ascii="Times New Roman" w:hAnsi="Times New Roman" w:cs="Times New Roman"/>
+          <w:lang w:val="en-US"/>
+        </w:rPr>
+        <w:t xml:space="preserve">   1625 pts/0    00:00:00 bash</w:t>
+      </w:r>
+    </w:p>
+    <w:p>
+      <w:pPr>
+        <w:spacing w:after="0" w:line="216" w:lineRule="auto"/>
+        <w:rPr>
+          <w:rFonts w:ascii="Times New Roman" w:hAnsi="Times New Roman" w:cs="Times New Roman"/>
+          <w:lang w:val="en-US"/>
+        </w:rPr>
+      </w:pPr>
+      <w:r>
+        <w:rPr>
+          <w:rFonts w:ascii="Times New Roman" w:hAnsi="Times New Roman" w:cs="Times New Roman"/>
+          <w:lang w:val="en-US"/>
+        </w:rPr>
+        <w:t xml:space="preserve">   3029 pts/0    00:00:00 ps</w:t>
+      </w:r>
+    </w:p>
+    <w:p>
+      <w:pPr>
+        <w:spacing w:after="0" w:line="216" w:lineRule="auto"/>
+        <w:rPr>
+          <w:rFonts w:ascii="Times New Roman" w:hAnsi="Times New Roman" w:cs="Times New Roman"/>
+          <w:lang w:val="en-US"/>
+        </w:rPr>
+      </w:pPr>
+      <w:r>
+        <w:rPr>
+          <w:rFonts w:ascii="Times New Roman" w:hAnsi="Times New Roman" w:cs="Times New Roman"/>
+          <w:lang w:val="en-US"/>
+        </w:rPr>
         <w:t>kristina@kristina-VirtualBox:~$ cd /</w:t>
       </w:r>
     </w:p>
@@ -6588,6 +6778,7 @@
           <w:rFonts w:ascii="Times New Roman" w:hAnsi="Times New Roman" w:cs="Times New Roman"/>
           <w:lang w:val="en-US"/>
         </w:rPr>
+        <w:lastRenderedPageBreak/>
         <w:t>kristina@kristina-VirtualBox:~$ cd course</w:t>
       </w:r>
     </w:p>
@@ -6652,7 +6843,6 @@
           <w:rFonts w:ascii="Times New Roman" w:hAnsi="Times New Roman" w:cs="Times New Roman"/>
           <w:lang w:val="en-US"/>
         </w:rPr>
-        <w:lastRenderedPageBreak/>
         <w:t>kristina@kristina-VirtualBox:~$ ls -1</w:t>
       </w:r>
     </w:p>
@@ -7396,6 +7586,7 @@
           <w:rFonts w:ascii="Times New Roman" w:hAnsi="Times New Roman" w:cs="Times New Roman"/>
           <w:lang w:val="en-US"/>
         </w:rPr>
+        <w:lastRenderedPageBreak/>
         <w:t>gnuplot&gt; set trange [0 to 2*pi]</w:t>
       </w:r>
     </w:p>
@@ -7461,7 +7652,6 @@
           <w:noProof/>
           <w:lang w:val="en-US"/>
         </w:rPr>
-        <w:lastRenderedPageBreak/>
         <w:drawing>
           <wp:inline distT="0" distB="0" distL="0" distR="0" wp14:anchorId="328705DA" wp14:editId="4E2115F2">
             <wp:extent cx="3048000" cy="2286000"/>
@@ -8395,16 +8585,42 @@
     </w:p>
     <w:p>
       <w:pPr>
+        <w:spacing w:after="0" w:line="216" w:lineRule="auto"/>
+        <w:rPr>
+          <w:rFonts w:ascii="Times New Roman" w:hAnsi="Times New Roman" w:cs="Times New Roman"/>
+        </w:rPr>
+      </w:pPr>
+    </w:p>
+    <w:p>
+      <w:pPr>
+        <w:spacing w:after="0" w:line="216" w:lineRule="auto"/>
+        <w:rPr>
+          <w:rFonts w:ascii="Times New Roman" w:hAnsi="Times New Roman" w:cs="Times New Roman"/>
+        </w:rPr>
+      </w:pPr>
+    </w:p>
+    <w:p>
+      <w:pPr>
+        <w:spacing w:after="0" w:line="216" w:lineRule="auto"/>
+        <w:rPr>
+          <w:rFonts w:ascii="Times New Roman" w:hAnsi="Times New Roman" w:cs="Times New Roman"/>
+          <w:lang w:val="en-US"/>
+        </w:rPr>
+      </w:pPr>
+    </w:p>
+    <w:p>
+      <w:pPr>
         <w:spacing w:after="130"/>
         <w:rPr>
-          <w:rFonts w:ascii="Times New Roman" w:hAnsi="Times New Roman" w:cs="Times New Roman"/>
-        </w:rPr>
-      </w:pPr>
-      <w:r>
-        <w:rPr>
-          <w:rFonts w:ascii="Times New Roman" w:eastAsia="Times New Roman" w:hAnsi="Times New Roman" w:cs="Times New Roman" w:hint="cs"/>
-          <w:bCs/>
-        </w:rPr>
+          <w:rFonts w:ascii="Times New Roman" w:eastAsia="Times New Roman" w:hAnsi="Times New Roman" w:cs="Times New Roman"/>
+        </w:rPr>
+      </w:pPr>
+      <w:r>
+        <w:rPr>
+          <w:rFonts w:ascii="Times New Roman" w:eastAsia="Times New Roman" w:hAnsi="Times New Roman" w:cs="Times New Roman" w:hint="cs"/>
+          <w:bCs/>
+        </w:rPr>
+        <w:lastRenderedPageBreak/>
         <w:t xml:space="preserve">       </w:t>
       </w:r>
       <w:r>
@@ -8434,6 +8650,14 @@
         </w:rPr>
         <w:t>должен содержать дату и время сеансов отладки и основные события (ошибки в сценарии и программе, нестандартные ситуации) и краткие комментарии к ним. В дневнике отладки приводятся сведения об использовании других ЭВМ, существенном участии преподавателя и других лиц в написании и отладке программы.</w:t>
       </w:r>
+    </w:p>
+    <w:p>
+      <w:pPr>
+        <w:spacing w:after="130"/>
+        <w:rPr>
+          <w:rFonts w:ascii="Times New Roman" w:hAnsi="Times New Roman" w:cs="Times New Roman"/>
+        </w:rPr>
+      </w:pPr>
     </w:p>
     <w:tbl>
       <w:tblPr>
@@ -8448,12 +8672,12 @@
       </w:tblPr>
       <w:tblGrid>
         <w:gridCol w:w="379"/>
-        <w:gridCol w:w="710"/>
-        <w:gridCol w:w="701"/>
-        <w:gridCol w:w="850"/>
-        <w:gridCol w:w="2222"/>
-        <w:gridCol w:w="2774"/>
-        <w:gridCol w:w="2626"/>
+        <w:gridCol w:w="705"/>
+        <w:gridCol w:w="893"/>
+        <w:gridCol w:w="737"/>
+        <w:gridCol w:w="2198"/>
+        <w:gridCol w:w="2749"/>
+        <w:gridCol w:w="2601"/>
       </w:tblGrid>
       <w:tr>
         <w:trPr>
@@ -8472,7 +8696,7 @@
           <w:p>
             <w:pPr>
               <w:ind w:left="139"/>
-              <w:jc w:val="both"/>
+              <w:jc w:val="center"/>
               <w:rPr>
                 <w:rFonts w:ascii="Times New Roman" w:hAnsi="Times New Roman" w:cs="Times New Roman"/>
               </w:rPr>
@@ -8481,44 +8705,31 @@
               <w:rPr>
                 <w:rFonts w:ascii="Times New Roman" w:eastAsia="Times New Roman" w:hAnsi="Times New Roman" w:cs="Times New Roman" w:hint="cs"/>
               </w:rPr>
-              <w:lastRenderedPageBreak/>
               <w:t>№</w:t>
             </w:r>
           </w:p>
           <w:p>
             <w:pPr>
               <w:ind w:right="26"/>
-              <w:jc w:val="right"/>
+              <w:jc w:val="center"/>
               <w:rPr>
                 <w:rFonts w:ascii="Times New Roman" w:hAnsi="Times New Roman" w:cs="Times New Roman"/>
               </w:rPr>
             </w:pPr>
-            <w:r>
-              <w:rPr>
-                <w:rFonts w:ascii="Times New Roman" w:eastAsia="Times New Roman" w:hAnsi="Times New Roman" w:cs="Times New Roman" w:hint="cs"/>
-              </w:rPr>
-              <w:t xml:space="preserve">    </w:t>
-            </w:r>
           </w:p>
           <w:p>
             <w:pPr>
               <w:ind w:right="26"/>
-              <w:jc w:val="right"/>
+              <w:jc w:val="center"/>
               <w:rPr>
                 <w:rFonts w:ascii="Times New Roman" w:hAnsi="Times New Roman" w:cs="Times New Roman"/>
               </w:rPr>
             </w:pPr>
-            <w:r>
-              <w:rPr>
-                <w:rFonts w:ascii="Times New Roman" w:eastAsia="Times New Roman" w:hAnsi="Times New Roman" w:cs="Times New Roman" w:hint="cs"/>
-              </w:rPr>
-              <w:t xml:space="preserve">    </w:t>
-            </w:r>
           </w:p>
         </w:tc>
         <w:tc>
           <w:tcPr>
-            <w:tcW w:w="710" w:type="dxa"/>
+            <w:tcW w:w="705" w:type="dxa"/>
             <w:tcBorders>
               <w:top w:val="single" w:sz="6" w:space="0" w:color="1A1915"/>
               <w:left w:val="single" w:sz="6" w:space="0" w:color="1A1915"/>
@@ -8544,7 +8755,7 @@
         </w:tc>
         <w:tc>
           <w:tcPr>
-            <w:tcW w:w="701" w:type="dxa"/>
+            <w:tcW w:w="893" w:type="dxa"/>
             <w:tcBorders>
               <w:top w:val="single" w:sz="6" w:space="0" w:color="1A1915"/>
               <w:left w:val="single" w:sz="6" w:space="0" w:color="1A1915"/>
@@ -8555,7 +8766,7 @@
           <w:p>
             <w:pPr>
               <w:ind w:left="-34"/>
-              <w:jc w:val="both"/>
+              <w:jc w:val="center"/>
               <w:rPr>
                 <w:rFonts w:ascii="Times New Roman" w:hAnsi="Times New Roman" w:cs="Times New Roman"/>
               </w:rPr>
@@ -8564,13 +8775,13 @@
               <w:rPr>
                 <w:rFonts w:ascii="Times New Roman" w:eastAsia="Times New Roman" w:hAnsi="Times New Roman" w:cs="Times New Roman" w:hint="cs"/>
               </w:rPr>
-              <w:t xml:space="preserve">   Дата   </w:t>
+              <w:t>Дата</w:t>
             </w:r>
           </w:p>
         </w:tc>
         <w:tc>
           <w:tcPr>
-            <w:tcW w:w="850" w:type="dxa"/>
+            <w:tcW w:w="737" w:type="dxa"/>
             <w:tcBorders>
               <w:top w:val="single" w:sz="6" w:space="0" w:color="1A1915"/>
               <w:left w:val="single" w:sz="6" w:space="0" w:color="1A1915"/>
@@ -8581,7 +8792,7 @@
           <w:p>
             <w:pPr>
               <w:ind w:left="-36"/>
-              <w:jc w:val="both"/>
+              <w:jc w:val="center"/>
               <w:rPr>
                 <w:rFonts w:ascii="Times New Roman" w:hAnsi="Times New Roman" w:cs="Times New Roman"/>
               </w:rPr>
@@ -8590,13 +8801,13 @@
               <w:rPr>
                 <w:rFonts w:ascii="Times New Roman" w:eastAsia="Times New Roman" w:hAnsi="Times New Roman" w:cs="Times New Roman" w:hint="cs"/>
               </w:rPr>
-              <w:t xml:space="preserve">   Время   </w:t>
+              <w:t>Время</w:t>
             </w:r>
           </w:p>
         </w:tc>
         <w:tc>
           <w:tcPr>
-            <w:tcW w:w="2222" w:type="dxa"/>
+            <w:tcW w:w="2198" w:type="dxa"/>
             <w:tcBorders>
               <w:top w:val="single" w:sz="6" w:space="0" w:color="1A1915"/>
               <w:left w:val="single" w:sz="6" w:space="0" w:color="1A1915"/>
@@ -8607,7 +8818,7 @@
           <w:p>
             <w:pPr>
               <w:ind w:left="-45"/>
-              <w:jc w:val="both"/>
+              <w:jc w:val="center"/>
               <w:rPr>
                 <w:rFonts w:ascii="Times New Roman" w:hAnsi="Times New Roman" w:cs="Times New Roman"/>
               </w:rPr>
@@ -8616,13 +8827,13 @@
               <w:rPr>
                 <w:rFonts w:ascii="Times New Roman" w:eastAsia="Times New Roman" w:hAnsi="Times New Roman" w:cs="Times New Roman" w:hint="cs"/>
               </w:rPr>
-              <w:t xml:space="preserve">               Событие               </w:t>
+              <w:t>Событие</w:t>
             </w:r>
           </w:p>
         </w:tc>
         <w:tc>
           <w:tcPr>
-            <w:tcW w:w="2774" w:type="dxa"/>
+            <w:tcW w:w="2749" w:type="dxa"/>
             <w:tcBorders>
               <w:top w:val="single" w:sz="6" w:space="0" w:color="1A1915"/>
               <w:left w:val="single" w:sz="6" w:space="0" w:color="1A1915"/>
@@ -8633,7 +8844,7 @@
           <w:p>
             <w:pPr>
               <w:ind w:left="-14"/>
-              <w:jc w:val="both"/>
+              <w:jc w:val="center"/>
               <w:rPr>
                 <w:rFonts w:ascii="Times New Roman" w:hAnsi="Times New Roman" w:cs="Times New Roman"/>
               </w:rPr>
@@ -8642,13 +8853,13 @@
               <w:rPr>
                 <w:rFonts w:ascii="Times New Roman" w:eastAsia="Times New Roman" w:hAnsi="Times New Roman" w:cs="Times New Roman" w:hint="cs"/>
               </w:rPr>
-              <w:t xml:space="preserve">     Действие по исправлению     </w:t>
+              <w:t>Действие по исправлению</w:t>
             </w:r>
           </w:p>
         </w:tc>
         <w:tc>
           <w:tcPr>
-            <w:tcW w:w="2626" w:type="dxa"/>
+            <w:tcW w:w="2601" w:type="dxa"/>
             <w:tcBorders>
               <w:top w:val="single" w:sz="6" w:space="0" w:color="1A1915"/>
               <w:left w:val="single" w:sz="6" w:space="0" w:color="1A1915"/>
@@ -8659,6 +8870,7 @@
           <w:p>
             <w:pPr>
               <w:ind w:left="-45"/>
+              <w:jc w:val="center"/>
               <w:rPr>
                 <w:rFonts w:ascii="Times New Roman" w:hAnsi="Times New Roman" w:cs="Times New Roman"/>
               </w:rPr>
@@ -8667,14 +8879,14 @@
               <w:rPr>
                 <w:rFonts w:ascii="Times New Roman" w:eastAsia="Times New Roman" w:hAnsi="Times New Roman" w:cs="Times New Roman" w:hint="cs"/>
               </w:rPr>
-              <w:t xml:space="preserve">                 Примечание</w:t>
+              <w:t>Примечание</w:t>
             </w:r>
           </w:p>
         </w:tc>
       </w:tr>
       <w:tr>
         <w:trPr>
-          <w:trHeight w:val="7221"/>
+          <w:trHeight w:val="1195"/>
         </w:trPr>
         <w:tc>
           <w:tcPr>
@@ -8688,15 +8900,22 @@
           </w:tcPr>
           <w:p>
             <w:pPr>
+              <w:jc w:val="center"/>
               <w:rPr>
                 <w:rFonts w:ascii="Times New Roman" w:hAnsi="Times New Roman" w:cs="Times New Roman"/>
               </w:rPr>
             </w:pPr>
+            <w:r>
+              <w:rPr>
+                <w:rFonts w:ascii="Times New Roman" w:hAnsi="Times New Roman" w:cs="Times New Roman"/>
+              </w:rPr>
+              <w:t>1</w:t>
+            </w:r>
           </w:p>
         </w:tc>
         <w:tc>
           <w:tcPr>
-            <w:tcW w:w="710" w:type="dxa"/>
+            <w:tcW w:w="705" w:type="dxa"/>
             <w:tcBorders>
               <w:top w:val="single" w:sz="6" w:space="0" w:color="1A1915"/>
               <w:left w:val="single" w:sz="6" w:space="0" w:color="1A1915"/>
@@ -8706,15 +8925,22 @@
           </w:tcPr>
           <w:p>
             <w:pPr>
+              <w:jc w:val="center"/>
               <w:rPr>
                 <w:rFonts w:ascii="Times New Roman" w:hAnsi="Times New Roman" w:cs="Times New Roman"/>
               </w:rPr>
             </w:pPr>
+            <w:r>
+              <w:rPr>
+                <w:rFonts w:ascii="Times New Roman" w:hAnsi="Times New Roman" w:cs="Times New Roman"/>
+              </w:rPr>
+              <w:t>дом</w:t>
+            </w:r>
           </w:p>
         </w:tc>
         <w:tc>
           <w:tcPr>
-            <w:tcW w:w="701" w:type="dxa"/>
+            <w:tcW w:w="893" w:type="dxa"/>
             <w:tcBorders>
               <w:top w:val="single" w:sz="6" w:space="0" w:color="1A1915"/>
               <w:left w:val="single" w:sz="6" w:space="0" w:color="1A1915"/>
@@ -8724,15 +8950,30 @@
           </w:tcPr>
           <w:p>
             <w:pPr>
+              <w:jc w:val="center"/>
+              <w:rPr>
+                <w:rFonts w:ascii="Times New Roman" w:hAnsi="Times New Roman" w:cs="Times New Roman"/>
+                <w:lang w:val="en-US"/>
+              </w:rPr>
+            </w:pPr>
+            <w:r>
               <w:rPr>
                 <w:rFonts w:ascii="Times New Roman" w:hAnsi="Times New Roman" w:cs="Times New Roman"/>
               </w:rPr>
-            </w:pPr>
+              <w:t>24</w:t>
+            </w:r>
+            <w:r>
+              <w:rPr>
+                <w:rFonts w:ascii="Times New Roman" w:hAnsi="Times New Roman" w:cs="Times New Roman"/>
+                <w:lang w:val="en-US"/>
+              </w:rPr>
+              <w:t>.09.22</w:t>
+            </w:r>
           </w:p>
         </w:tc>
         <w:tc>
           <w:tcPr>
-            <w:tcW w:w="850" w:type="dxa"/>
+            <w:tcW w:w="737" w:type="dxa"/>
             <w:tcBorders>
               <w:top w:val="single" w:sz="6" w:space="0" w:color="1A1915"/>
               <w:left w:val="single" w:sz="6" w:space="0" w:color="1A1915"/>
@@ -8742,15 +8983,24 @@
           </w:tcPr>
           <w:p>
             <w:pPr>
+              <w:jc w:val="center"/>
               <w:rPr>
                 <w:rFonts w:ascii="Times New Roman" w:hAnsi="Times New Roman" w:cs="Times New Roman"/>
+                <w:lang w:val="en-US"/>
               </w:rPr>
             </w:pPr>
+            <w:r>
+              <w:rPr>
+                <w:rFonts w:ascii="Times New Roman" w:hAnsi="Times New Roman" w:cs="Times New Roman"/>
+                <w:lang w:val="en-US"/>
+              </w:rPr>
+              <w:t>-</w:t>
+            </w:r>
           </w:p>
         </w:tc>
         <w:tc>
           <w:tcPr>
-            <w:tcW w:w="2222" w:type="dxa"/>
+            <w:tcW w:w="2198" w:type="dxa"/>
             <w:tcBorders>
               <w:top w:val="single" w:sz="6" w:space="0" w:color="1A1915"/>
               <w:left w:val="single" w:sz="6" w:space="0" w:color="1A1915"/>
@@ -8760,15 +9010,22 @@
           </w:tcPr>
           <w:p>
             <w:pPr>
+              <w:jc w:val="center"/>
               <w:rPr>
                 <w:rFonts w:ascii="Times New Roman" w:hAnsi="Times New Roman" w:cs="Times New Roman"/>
               </w:rPr>
             </w:pPr>
+            <w:r>
+              <w:rPr>
+                <w:rFonts w:ascii="Times New Roman" w:hAnsi="Times New Roman" w:cs="Times New Roman"/>
+              </w:rPr>
+              <w:t>Выполнение лабораторной работы.</w:t>
+            </w:r>
           </w:p>
         </w:tc>
         <w:tc>
           <w:tcPr>
-            <w:tcW w:w="2774" w:type="dxa"/>
+            <w:tcW w:w="2749" w:type="dxa"/>
             <w:tcBorders>
               <w:top w:val="single" w:sz="6" w:space="0" w:color="1A1915"/>
               <w:left w:val="single" w:sz="6" w:space="0" w:color="1A1915"/>
@@ -8778,15 +9035,24 @@
           </w:tcPr>
           <w:p>
             <w:pPr>
+              <w:jc w:val="center"/>
               <w:rPr>
                 <w:rFonts w:ascii="Times New Roman" w:hAnsi="Times New Roman" w:cs="Times New Roman"/>
+                <w:lang w:val="en-US"/>
               </w:rPr>
             </w:pPr>
+            <w:r>
+              <w:rPr>
+                <w:rFonts w:ascii="Times New Roman" w:hAnsi="Times New Roman" w:cs="Times New Roman"/>
+                <w:lang w:val="en-US"/>
+              </w:rPr>
+              <w:t>-</w:t>
+            </w:r>
           </w:p>
         </w:tc>
         <w:tc>
           <w:tcPr>
-            <w:tcW w:w="2626" w:type="dxa"/>
+            <w:tcW w:w="2601" w:type="dxa"/>
             <w:tcBorders>
               <w:top w:val="single" w:sz="6" w:space="0" w:color="1A1915"/>
               <w:left w:val="single" w:sz="6" w:space="0" w:color="1A1915"/>
@@ -8796,10 +9062,17 @@
           </w:tcPr>
           <w:p>
             <w:pPr>
+              <w:jc w:val="center"/>
               <w:rPr>
                 <w:rFonts w:ascii="Times New Roman" w:hAnsi="Times New Roman" w:cs="Times New Roman"/>
               </w:rPr>
             </w:pPr>
+            <w:r>
+              <w:rPr>
+                <w:rFonts w:ascii="Times New Roman" w:hAnsi="Times New Roman" w:cs="Times New Roman"/>
+              </w:rPr>
+              <w:t>Все команды работали корректно, действия по исправлению не предпринимались.</w:t>
+            </w:r>
           </w:p>
         </w:tc>
       </w:tr>
@@ -8842,7 +9115,107 @@
       <w:pPr>
         <w:spacing w:after="3"/>
         <w:rPr>
-          <w:rFonts w:ascii="Times New Roman" w:hAnsi="Times New Roman" w:cs="Times New Roman"/>
+          <w:rFonts w:ascii="Times New Roman" w:eastAsia="Times New Roman" w:hAnsi="Times New Roman" w:cs="Times New Roman"/>
+          <w:bCs/>
+        </w:rPr>
+      </w:pPr>
+    </w:p>
+    <w:p>
+      <w:pPr>
+        <w:spacing w:after="3"/>
+        <w:rPr>
+          <w:rFonts w:ascii="Times New Roman" w:eastAsia="Times New Roman" w:hAnsi="Times New Roman" w:cs="Times New Roman"/>
+          <w:bCs/>
+        </w:rPr>
+      </w:pPr>
+    </w:p>
+    <w:p>
+      <w:pPr>
+        <w:spacing w:after="3"/>
+        <w:rPr>
+          <w:rFonts w:ascii="Times New Roman" w:eastAsia="Times New Roman" w:hAnsi="Times New Roman" w:cs="Times New Roman"/>
+          <w:bCs/>
+        </w:rPr>
+      </w:pPr>
+    </w:p>
+    <w:p>
+      <w:pPr>
+        <w:spacing w:after="3"/>
+        <w:rPr>
+          <w:rFonts w:ascii="Times New Roman" w:eastAsia="Times New Roman" w:hAnsi="Times New Roman" w:cs="Times New Roman"/>
+          <w:bCs/>
+        </w:rPr>
+      </w:pPr>
+    </w:p>
+    <w:p>
+      <w:pPr>
+        <w:spacing w:after="3"/>
+        <w:rPr>
+          <w:rFonts w:ascii="Times New Roman" w:eastAsia="Times New Roman" w:hAnsi="Times New Roman" w:cs="Times New Roman"/>
+          <w:bCs/>
+        </w:rPr>
+      </w:pPr>
+    </w:p>
+    <w:p>
+      <w:pPr>
+        <w:spacing w:after="3"/>
+        <w:rPr>
+          <w:rFonts w:ascii="Times New Roman" w:eastAsia="Times New Roman" w:hAnsi="Times New Roman" w:cs="Times New Roman"/>
+          <w:bCs/>
+        </w:rPr>
+      </w:pPr>
+    </w:p>
+    <w:p>
+      <w:pPr>
+        <w:spacing w:after="3"/>
+        <w:rPr>
+          <w:rFonts w:ascii="Times New Roman" w:eastAsia="Times New Roman" w:hAnsi="Times New Roman" w:cs="Times New Roman"/>
+          <w:bCs/>
+        </w:rPr>
+      </w:pPr>
+    </w:p>
+    <w:p>
+      <w:pPr>
+        <w:spacing w:after="3"/>
+        <w:rPr>
+          <w:rFonts w:ascii="Times New Roman" w:eastAsia="Times New Roman" w:hAnsi="Times New Roman" w:cs="Times New Roman"/>
+          <w:bCs/>
+        </w:rPr>
+      </w:pPr>
+    </w:p>
+    <w:p>
+      <w:pPr>
+        <w:spacing w:after="3"/>
+        <w:rPr>
+          <w:rFonts w:ascii="Times New Roman" w:eastAsia="Times New Roman" w:hAnsi="Times New Roman" w:cs="Times New Roman"/>
+          <w:bCs/>
+        </w:rPr>
+      </w:pPr>
+    </w:p>
+    <w:p>
+      <w:pPr>
+        <w:spacing w:after="3"/>
+        <w:rPr>
+          <w:rFonts w:ascii="Times New Roman" w:eastAsia="Times New Roman" w:hAnsi="Times New Roman" w:cs="Times New Roman"/>
+          <w:bCs/>
+        </w:rPr>
+      </w:pPr>
+    </w:p>
+    <w:p>
+      <w:pPr>
+        <w:spacing w:after="3"/>
+        <w:rPr>
+          <w:rFonts w:ascii="Times New Roman" w:eastAsia="Times New Roman" w:hAnsi="Times New Roman" w:cs="Times New Roman"/>
+          <w:bCs/>
+        </w:rPr>
+      </w:pPr>
+    </w:p>
+    <w:p>
+      <w:pPr>
+        <w:spacing w:after="3"/>
+        <w:rPr>
+          <w:rFonts w:ascii="Times New Roman" w:hAnsi="Times New Roman" w:cs="Times New Roman"/>
+          <w:bCs/>
         </w:rPr>
       </w:pPr>
       <w:r>
@@ -8895,6 +9268,103 @@
         </w:rPr>
         <w:t xml:space="preserve"> </w:t>
       </w:r>
+      <w:r>
+        <w:rPr>
+          <w:rFonts w:ascii="Times New Roman" w:eastAsia="Times New Roman" w:hAnsi="Times New Roman" w:cs="Times New Roman"/>
+          <w:bCs/>
+        </w:rPr>
+        <w:t xml:space="preserve">Указанные команды были введены и работали корректно. </w:t>
+      </w:r>
+    </w:p>
+    <w:p>
+      <w:pPr>
+        <w:spacing w:after="3"/>
+        <w:ind w:left="546"/>
+        <w:rPr>
+          <w:rFonts w:ascii="Times New Roman" w:hAnsi="Times New Roman" w:cs="Times New Roman"/>
+        </w:rPr>
+      </w:pPr>
+    </w:p>
+    <w:p>
+      <w:pPr>
+        <w:spacing w:after="3"/>
+        <w:ind w:left="546"/>
+        <w:rPr>
+          <w:rFonts w:ascii="Times New Roman" w:hAnsi="Times New Roman" w:cs="Times New Roman"/>
+        </w:rPr>
+      </w:pPr>
+    </w:p>
+    <w:p>
+      <w:pPr>
+        <w:spacing w:after="3"/>
+        <w:ind w:left="546"/>
+        <w:rPr>
+          <w:rFonts w:ascii="Times New Roman" w:hAnsi="Times New Roman" w:cs="Times New Roman"/>
+        </w:rPr>
+      </w:pPr>
+    </w:p>
+    <w:p>
+      <w:pPr>
+        <w:spacing w:after="3"/>
+        <w:ind w:left="546"/>
+        <w:rPr>
+          <w:rFonts w:ascii="Times New Roman" w:hAnsi="Times New Roman" w:cs="Times New Roman"/>
+        </w:rPr>
+      </w:pPr>
+    </w:p>
+    <w:p>
+      <w:pPr>
+        <w:spacing w:after="3"/>
+        <w:ind w:left="546"/>
+        <w:rPr>
+          <w:rFonts w:ascii="Times New Roman" w:hAnsi="Times New Roman" w:cs="Times New Roman"/>
+        </w:rPr>
+      </w:pPr>
+    </w:p>
+    <w:p>
+      <w:pPr>
+        <w:spacing w:after="3"/>
+        <w:ind w:left="546"/>
+        <w:rPr>
+          <w:rFonts w:ascii="Times New Roman" w:hAnsi="Times New Roman" w:cs="Times New Roman"/>
+        </w:rPr>
+      </w:pPr>
+    </w:p>
+    <w:p>
+      <w:pPr>
+        <w:spacing w:after="3"/>
+        <w:ind w:left="546"/>
+        <w:rPr>
+          <w:rFonts w:ascii="Times New Roman" w:hAnsi="Times New Roman" w:cs="Times New Roman"/>
+        </w:rPr>
+      </w:pPr>
+    </w:p>
+    <w:p>
+      <w:pPr>
+        <w:spacing w:after="3"/>
+        <w:ind w:left="546"/>
+        <w:rPr>
+          <w:rFonts w:ascii="Times New Roman" w:hAnsi="Times New Roman" w:cs="Times New Roman"/>
+        </w:rPr>
+      </w:pPr>
+    </w:p>
+    <w:p>
+      <w:pPr>
+        <w:spacing w:after="3"/>
+        <w:ind w:left="546"/>
+        <w:rPr>
+          <w:rFonts w:ascii="Times New Roman" w:hAnsi="Times New Roman" w:cs="Times New Roman"/>
+        </w:rPr>
+      </w:pPr>
+    </w:p>
+    <w:p>
+      <w:pPr>
+        <w:spacing w:after="3"/>
+        <w:ind w:left="546"/>
+        <w:rPr>
+          <w:rFonts w:ascii="Times New Roman" w:hAnsi="Times New Roman" w:cs="Times New Roman"/>
+        </w:rPr>
+      </w:pPr>
     </w:p>
     <w:p>
       <w:pPr>
